--- a/Assignment Screenshots/MVC Assignment Screenshots.docx
+++ b/Assignment Screenshots/MVC Assignment Screenshots.docx
@@ -5,6 +5,243 @@
     <w:p>
       <w:r>
         <w:t>MVC</w:t>
+      </w:r>
+    </w:p>
+    <w:p/>
+    <w:p/>
+    <w:p/>
+    <w:p>
+      <w:r>
+        <w:rPr>
+          <w:noProof/>
+        </w:rPr>
+        <w:drawing>
+          <wp:inline distT="0" distB="0" distL="0" distR="0" wp14:anchorId="4F803AD1" wp14:editId="14E600B4">
+            <wp:extent cx="5731510" cy="3222625"/>
+            <wp:effectExtent l="0" t="0" r="2540" b="0"/>
+            <wp:docPr id="4" name="Picture 4"/>
+            <wp:cNvGraphicFramePr>
+              <a:graphicFrameLocks xmlns:a="http://schemas.openxmlformats.org/drawingml/2006/main" noChangeAspect="1"/>
+            </wp:cNvGraphicFramePr>
+            <a:graphic xmlns:a="http://schemas.openxmlformats.org/drawingml/2006/main">
+              <a:graphicData uri="http://schemas.openxmlformats.org/drawingml/2006/picture">
+                <pic:pic xmlns:pic="http://schemas.openxmlformats.org/drawingml/2006/picture">
+                  <pic:nvPicPr>
+                    <pic:cNvPr id="4" name="Picture 4"/>
+                    <pic:cNvPicPr/>
+                  </pic:nvPicPr>
+                  <pic:blipFill>
+                    <a:blip r:embed="rId4">
+                      <a:extLst>
+                        <a:ext uri="{28A0092B-C50C-407E-A947-70E740481C1C}">
+                          <a14:useLocalDpi xmlns:a14="http://schemas.microsoft.com/office/drawing/2010/main" val="0"/>
+                        </a:ext>
+                      </a:extLst>
+                    </a:blip>
+                    <a:stretch>
+                      <a:fillRect/>
+                    </a:stretch>
+                  </pic:blipFill>
+                  <pic:spPr>
+                    <a:xfrm>
+                      <a:off x="0" y="0"/>
+                      <a:ext cx="5731510" cy="3222625"/>
+                    </a:xfrm>
+                    <a:prstGeom prst="rect">
+                      <a:avLst/>
+                    </a:prstGeom>
+                  </pic:spPr>
+                </pic:pic>
+              </a:graphicData>
+            </a:graphic>
+          </wp:inline>
+        </w:drawing>
+      </w:r>
+      <w:r>
+        <w:rPr>
+          <w:noProof/>
+        </w:rPr>
+        <w:drawing>
+          <wp:inline distT="0" distB="0" distL="0" distR="0" wp14:anchorId="2B408374" wp14:editId="2EE49137">
+            <wp:extent cx="5731510" cy="3222625"/>
+            <wp:effectExtent l="0" t="0" r="2540" b="0"/>
+            <wp:docPr id="6" name="Picture 6"/>
+            <wp:cNvGraphicFramePr>
+              <a:graphicFrameLocks xmlns:a="http://schemas.openxmlformats.org/drawingml/2006/main" noChangeAspect="1"/>
+            </wp:cNvGraphicFramePr>
+            <a:graphic xmlns:a="http://schemas.openxmlformats.org/drawingml/2006/main">
+              <a:graphicData uri="http://schemas.openxmlformats.org/drawingml/2006/picture">
+                <pic:pic xmlns:pic="http://schemas.openxmlformats.org/drawingml/2006/picture">
+                  <pic:nvPicPr>
+                    <pic:cNvPr id="6" name="Picture 6"/>
+                    <pic:cNvPicPr/>
+                  </pic:nvPicPr>
+                  <pic:blipFill>
+                    <a:blip r:embed="rId5">
+                      <a:extLst>
+                        <a:ext uri="{28A0092B-C50C-407E-A947-70E740481C1C}">
+                          <a14:useLocalDpi xmlns:a14="http://schemas.microsoft.com/office/drawing/2010/main" val="0"/>
+                        </a:ext>
+                      </a:extLst>
+                    </a:blip>
+                    <a:stretch>
+                      <a:fillRect/>
+                    </a:stretch>
+                  </pic:blipFill>
+                  <pic:spPr>
+                    <a:xfrm>
+                      <a:off x="0" y="0"/>
+                      <a:ext cx="5731510" cy="3222625"/>
+                    </a:xfrm>
+                    <a:prstGeom prst="rect">
+                      <a:avLst/>
+                    </a:prstGeom>
+                  </pic:spPr>
+                </pic:pic>
+              </a:graphicData>
+            </a:graphic>
+          </wp:inline>
+        </w:drawing>
+      </w:r>
+      <w:r>
+        <w:rPr>
+          <w:noProof/>
+        </w:rPr>
+        <w:lastRenderedPageBreak/>
+        <w:drawing>
+          <wp:inline distT="0" distB="0" distL="0" distR="0" wp14:anchorId="772CB673" wp14:editId="16F7014F">
+            <wp:extent cx="5731510" cy="3222625"/>
+            <wp:effectExtent l="0" t="0" r="2540" b="0"/>
+            <wp:docPr id="5" name="Picture 5"/>
+            <wp:cNvGraphicFramePr>
+              <a:graphicFrameLocks xmlns:a="http://schemas.openxmlformats.org/drawingml/2006/main" noChangeAspect="1"/>
+            </wp:cNvGraphicFramePr>
+            <a:graphic xmlns:a="http://schemas.openxmlformats.org/drawingml/2006/main">
+              <a:graphicData uri="http://schemas.openxmlformats.org/drawingml/2006/picture">
+                <pic:pic xmlns:pic="http://schemas.openxmlformats.org/drawingml/2006/picture">
+                  <pic:nvPicPr>
+                    <pic:cNvPr id="5" name="Picture 5"/>
+                    <pic:cNvPicPr/>
+                  </pic:nvPicPr>
+                  <pic:blipFill>
+                    <a:blip r:embed="rId6">
+                      <a:extLst>
+                        <a:ext uri="{28A0092B-C50C-407E-A947-70E740481C1C}">
+                          <a14:useLocalDpi xmlns:a14="http://schemas.microsoft.com/office/drawing/2010/main" val="0"/>
+                        </a:ext>
+                      </a:extLst>
+                    </a:blip>
+                    <a:stretch>
+                      <a:fillRect/>
+                    </a:stretch>
+                  </pic:blipFill>
+                  <pic:spPr>
+                    <a:xfrm>
+                      <a:off x="0" y="0"/>
+                      <a:ext cx="5731510" cy="3222625"/>
+                    </a:xfrm>
+                    <a:prstGeom prst="rect">
+                      <a:avLst/>
+                    </a:prstGeom>
+                  </pic:spPr>
+                </pic:pic>
+              </a:graphicData>
+            </a:graphic>
+          </wp:inline>
+        </w:drawing>
+      </w:r>
+      <w:r>
+        <w:rPr>
+          <w:noProof/>
+        </w:rPr>
+        <w:drawing>
+          <wp:inline distT="0" distB="0" distL="0" distR="0" wp14:anchorId="3B85506C" wp14:editId="7E5096A0">
+            <wp:extent cx="5731510" cy="3222625"/>
+            <wp:effectExtent l="0" t="0" r="2540" b="0"/>
+            <wp:docPr id="8" name="Picture 8"/>
+            <wp:cNvGraphicFramePr>
+              <a:graphicFrameLocks xmlns:a="http://schemas.openxmlformats.org/drawingml/2006/main" noChangeAspect="1"/>
+            </wp:cNvGraphicFramePr>
+            <a:graphic xmlns:a="http://schemas.openxmlformats.org/drawingml/2006/main">
+              <a:graphicData uri="http://schemas.openxmlformats.org/drawingml/2006/picture">
+                <pic:pic xmlns:pic="http://schemas.openxmlformats.org/drawingml/2006/picture">
+                  <pic:nvPicPr>
+                    <pic:cNvPr id="8" name="Picture 8"/>
+                    <pic:cNvPicPr/>
+                  </pic:nvPicPr>
+                  <pic:blipFill>
+                    <a:blip r:embed="rId7">
+                      <a:extLst>
+                        <a:ext uri="{28A0092B-C50C-407E-A947-70E740481C1C}">
+                          <a14:useLocalDpi xmlns:a14="http://schemas.microsoft.com/office/drawing/2010/main" val="0"/>
+                        </a:ext>
+                      </a:extLst>
+                    </a:blip>
+                    <a:stretch>
+                      <a:fillRect/>
+                    </a:stretch>
+                  </pic:blipFill>
+                  <pic:spPr>
+                    <a:xfrm>
+                      <a:off x="0" y="0"/>
+                      <a:ext cx="5731510" cy="3222625"/>
+                    </a:xfrm>
+                    <a:prstGeom prst="rect">
+                      <a:avLst/>
+                    </a:prstGeom>
+                  </pic:spPr>
+                </pic:pic>
+              </a:graphicData>
+            </a:graphic>
+          </wp:inline>
+        </w:drawing>
+      </w:r>
+      <w:r>
+        <w:rPr>
+          <w:noProof/>
+        </w:rPr>
+        <w:lastRenderedPageBreak/>
+        <w:drawing>
+          <wp:inline distT="0" distB="0" distL="0" distR="0" wp14:anchorId="534DA235" wp14:editId="1AC91412">
+            <wp:extent cx="5731510" cy="3222625"/>
+            <wp:effectExtent l="0" t="0" r="2540" b="0"/>
+            <wp:docPr id="7" name="Picture 7"/>
+            <wp:cNvGraphicFramePr>
+              <a:graphicFrameLocks xmlns:a="http://schemas.openxmlformats.org/drawingml/2006/main" noChangeAspect="1"/>
+            </wp:cNvGraphicFramePr>
+            <a:graphic xmlns:a="http://schemas.openxmlformats.org/drawingml/2006/main">
+              <a:graphicData uri="http://schemas.openxmlformats.org/drawingml/2006/picture">
+                <pic:pic xmlns:pic="http://schemas.openxmlformats.org/drawingml/2006/picture">
+                  <pic:nvPicPr>
+                    <pic:cNvPr id="7" name="Picture 7"/>
+                    <pic:cNvPicPr/>
+                  </pic:nvPicPr>
+                  <pic:blipFill>
+                    <a:blip r:embed="rId8">
+                      <a:extLst>
+                        <a:ext uri="{28A0092B-C50C-407E-A947-70E740481C1C}">
+                          <a14:useLocalDpi xmlns:a14="http://schemas.microsoft.com/office/drawing/2010/main" val="0"/>
+                        </a:ext>
+                      </a:extLst>
+                    </a:blip>
+                    <a:stretch>
+                      <a:fillRect/>
+                    </a:stretch>
+                  </pic:blipFill>
+                  <pic:spPr>
+                    <a:xfrm>
+                      <a:off x="0" y="0"/>
+                      <a:ext cx="5731510" cy="3222625"/>
+                    </a:xfrm>
+                    <a:prstGeom prst="rect">
+                      <a:avLst/>
+                    </a:prstGeom>
+                  </pic:spPr>
+                </pic:pic>
+              </a:graphicData>
+            </a:graphic>
+          </wp:inline>
+        </w:drawing>
       </w:r>
       <w:r>
         <w:rPr>
@@ -26,7 +263,7 @@
                     <pic:cNvPicPr/>
                   </pic:nvPicPr>
                   <pic:blipFill>
-                    <a:blip r:embed="rId4" cstate="print">
+                    <a:blip r:embed="rId9" cstate="print">
                       <a:extLst>
                         <a:ext uri="{28A0092B-C50C-407E-A947-70E740481C1C}">
                           <a14:useLocalDpi xmlns:a14="http://schemas.microsoft.com/office/drawing/2010/main" val="0"/>
@@ -59,6 +296,7 @@
         <w:rPr>
           <w:noProof/>
         </w:rPr>
+        <w:lastRenderedPageBreak/>
         <w:drawing>
           <wp:inline distT="0" distB="0" distL="0" distR="0" wp14:anchorId="0B7A5ADC" wp14:editId="00966F39">
             <wp:extent cx="5731510" cy="3074670"/>
@@ -75,7 +313,7 @@
                     <pic:cNvPicPr/>
                   </pic:nvPicPr>
                   <pic:blipFill>
-                    <a:blip r:embed="rId5" cstate="print">
+                    <a:blip r:embed="rId10" cstate="print">
                       <a:extLst>
                         <a:ext uri="{28A0092B-C50C-407E-A947-70E740481C1C}">
                           <a14:useLocalDpi xmlns:a14="http://schemas.microsoft.com/office/drawing/2010/main" val="0"/>
@@ -107,7 +345,6 @@
         <w:rPr>
           <w:noProof/>
         </w:rPr>
-        <w:lastRenderedPageBreak/>
         <w:drawing>
           <wp:inline distT="0" distB="0" distL="0" distR="0" wp14:anchorId="5E7696E9" wp14:editId="6D34035A">
             <wp:extent cx="5731510" cy="3074670"/>
@@ -124,7 +361,7 @@
                     <pic:cNvPicPr/>
                   </pic:nvPicPr>
                   <pic:blipFill>
-                    <a:blip r:embed="rId6" cstate="print">
+                    <a:blip r:embed="rId11" cstate="print">
                       <a:extLst>
                         <a:ext uri="{28A0092B-C50C-407E-A947-70E740481C1C}">
                           <a14:useLocalDpi xmlns:a14="http://schemas.microsoft.com/office/drawing/2010/main" val="0"/>
@@ -287,6 +524,7 @@
     <w:lsdException w:name="HTML Sample" w:semiHidden="1" w:unhideWhenUsed="1"/>
     <w:lsdException w:name="HTML Typewriter" w:semiHidden="1" w:unhideWhenUsed="1"/>
     <w:lsdException w:name="HTML Variable" w:semiHidden="1" w:unhideWhenUsed="1"/>
+    <w:lsdException w:name="Normal Table" w:semiHidden="1" w:unhideWhenUsed="1"/>
     <w:lsdException w:name="annotation subject" w:semiHidden="1" w:unhideWhenUsed="1"/>
     <w:lsdException w:name="No List" w:semiHidden="1" w:unhideWhenUsed="1"/>
     <w:lsdException w:name="Outline List 1" w:semiHidden="1" w:unhideWhenUsed="1"/>
@@ -333,8 +571,10 @@
     <w:lsdException w:name="Table Subtle 2" w:semiHidden="1" w:unhideWhenUsed="1"/>
     <w:lsdException w:name="Table Web 1" w:semiHidden="1" w:unhideWhenUsed="1"/>
     <w:lsdException w:name="Table Web 2" w:semiHidden="1" w:unhideWhenUsed="1"/>
+    <w:lsdException w:name="Table Web 3" w:semiHidden="1" w:unhideWhenUsed="1"/>
     <w:lsdException w:name="Balloon Text" w:semiHidden="1" w:unhideWhenUsed="1"/>
     <w:lsdException w:name="Table Grid" w:uiPriority="39"/>
+    <w:lsdException w:name="Table Theme" w:semiHidden="1" w:unhideWhenUsed="1"/>
     <w:lsdException w:name="Placeholder Text" w:semiHidden="1"/>
     <w:lsdException w:name="No Spacing" w:uiPriority="1" w:qFormat="1"/>
     <w:lsdException w:name="Light Shading" w:uiPriority="60"/>
